--- a/Database/LAB1.docx
+++ b/Database/LAB1.docx
@@ -150,14 +150,16 @@
       <w:pPr>
         <w:rPr>
           <w:rFonts w:ascii="Times New Roman" w:hAnsi="Times New Roman" w:cs="Times New Roman"/>
-          <w:sz w:val="32"/>
-          <w:szCs w:val="32"/>
-          <w:shd w:val="clear" w:color="auto" w:fill="FAF9F8"/>
-        </w:rPr>
-      </w:pPr>
-      <w:r>
-        <w:rPr>
-          <w:rFonts w:ascii="Times New Roman" w:hAnsi="Times New Roman" w:cs="Times New Roman"/>
+          <w:b/>
+          <w:sz w:val="32"/>
+          <w:szCs w:val="32"/>
+          <w:shd w:val="clear" w:color="auto" w:fill="FAF9F8"/>
+        </w:rPr>
+      </w:pPr>
+      <w:r>
+        <w:rPr>
+          <w:rFonts w:ascii="Times New Roman" w:hAnsi="Times New Roman" w:cs="Times New Roman"/>
+          <w:b/>
           <w:sz w:val="32"/>
           <w:szCs w:val="32"/>
           <w:shd w:val="clear" w:color="auto" w:fill="FAF9F8"/>
@@ -167,6 +169,7 @@
       <w:r>
         <w:rPr>
           <w:rFonts w:ascii="Times New Roman" w:hAnsi="Times New Roman" w:cs="Times New Roman"/>
+          <w:b/>
           <w:sz w:val="32"/>
           <w:szCs w:val="32"/>
           <w:shd w:val="clear" w:color="auto" w:fill="FAF9F8"/>
@@ -177,6 +180,7 @@
       <w:r>
         <w:rPr>
           <w:rFonts w:ascii="Times New Roman" w:hAnsi="Times New Roman" w:cs="Times New Roman"/>
+          <w:b/>
           <w:sz w:val="32"/>
           <w:szCs w:val="32"/>
           <w:shd w:val="clear" w:color="auto" w:fill="FAF9F8"/>
@@ -187,6 +191,7 @@
       <w:r>
         <w:rPr>
           <w:rFonts w:ascii="Times New Roman" w:hAnsi="Times New Roman" w:cs="Times New Roman"/>
+          <w:b/>
           <w:sz w:val="32"/>
           <w:szCs w:val="32"/>
           <w:shd w:val="clear" w:color="auto" w:fill="FAF9F8"/>
@@ -196,6 +201,7 @@
       <w:r>
         <w:rPr>
           <w:rFonts w:ascii="Times New Roman" w:hAnsi="Times New Roman" w:cs="Times New Roman"/>
+          <w:b/>
           <w:sz w:val="32"/>
           <w:szCs w:val="32"/>
           <w:shd w:val="clear" w:color="auto" w:fill="FAF9F8"/>
@@ -206,6 +212,7 @@
       <w:r>
         <w:rPr>
           <w:rFonts w:ascii="Times New Roman" w:hAnsi="Times New Roman" w:cs="Times New Roman"/>
+          <w:b/>
           <w:sz w:val="32"/>
           <w:szCs w:val="32"/>
           <w:shd w:val="clear" w:color="auto" w:fill="FAF9F8"/>
@@ -216,6 +223,7 @@
       <w:r>
         <w:rPr>
           <w:rFonts w:ascii="Times New Roman" w:hAnsi="Times New Roman" w:cs="Times New Roman"/>
+          <w:b/>
           <w:sz w:val="32"/>
           <w:szCs w:val="32"/>
           <w:shd w:val="clear" w:color="auto" w:fill="FAF9F8"/>
@@ -256,14 +264,16 @@
       <w:pPr>
         <w:rPr>
           <w:rFonts w:ascii="Times New Roman" w:hAnsi="Times New Roman" w:cs="Times New Roman"/>
-          <w:sz w:val="32"/>
-          <w:szCs w:val="32"/>
-          <w:shd w:val="clear" w:color="auto" w:fill="FAF9F8"/>
-        </w:rPr>
-      </w:pPr>
-      <w:r>
-        <w:rPr>
-          <w:rFonts w:ascii="Times New Roman" w:hAnsi="Times New Roman" w:cs="Times New Roman"/>
+          <w:b/>
+          <w:sz w:val="32"/>
+          <w:szCs w:val="32"/>
+          <w:shd w:val="clear" w:color="auto" w:fill="FAF9F8"/>
+        </w:rPr>
+      </w:pPr>
+      <w:r>
+        <w:rPr>
+          <w:rFonts w:ascii="Times New Roman" w:hAnsi="Times New Roman" w:cs="Times New Roman"/>
+          <w:b/>
           <w:sz w:val="32"/>
           <w:szCs w:val="32"/>
           <w:shd w:val="clear" w:color="auto" w:fill="FAF9F8"/>
@@ -273,6 +283,7 @@
       <w:r>
         <w:rPr>
           <w:rFonts w:ascii="Times New Roman" w:hAnsi="Times New Roman" w:cs="Times New Roman"/>
+          <w:b/>
           <w:sz w:val="32"/>
           <w:szCs w:val="32"/>
           <w:shd w:val="clear" w:color="auto" w:fill="FAF9F8"/>
@@ -283,6 +294,7 @@
       <w:r>
         <w:rPr>
           <w:rFonts w:ascii="Times New Roman" w:hAnsi="Times New Roman" w:cs="Times New Roman"/>
+          <w:b/>
           <w:sz w:val="32"/>
           <w:szCs w:val="32"/>
           <w:shd w:val="clear" w:color="auto" w:fill="FAF9F8"/>
@@ -293,6 +305,7 @@
       <w:r>
         <w:rPr>
           <w:rFonts w:ascii="Times New Roman" w:hAnsi="Times New Roman" w:cs="Times New Roman"/>
+          <w:b/>
           <w:sz w:val="32"/>
           <w:szCs w:val="32"/>
           <w:shd w:val="clear" w:color="auto" w:fill="FAF9F8"/>
@@ -302,6 +315,7 @@
       <w:r>
         <w:rPr>
           <w:rFonts w:ascii="Times New Roman" w:hAnsi="Times New Roman" w:cs="Times New Roman"/>
+          <w:b/>
           <w:sz w:val="32"/>
           <w:szCs w:val="32"/>
           <w:shd w:val="clear" w:color="auto" w:fill="FAF9F8"/>
@@ -312,6 +326,7 @@
       <w:r>
         <w:rPr>
           <w:rFonts w:ascii="Times New Roman" w:hAnsi="Times New Roman" w:cs="Times New Roman"/>
+          <w:b/>
           <w:sz w:val="32"/>
           <w:szCs w:val="32"/>
           <w:shd w:val="clear" w:color="auto" w:fill="FAF9F8"/>
@@ -322,6 +337,7 @@
       <w:r>
         <w:rPr>
           <w:rFonts w:ascii="Times New Roman" w:hAnsi="Times New Roman" w:cs="Times New Roman"/>
+          <w:b/>
           <w:sz w:val="32"/>
           <w:szCs w:val="32"/>
           <w:shd w:val="clear" w:color="auto" w:fill="FAF9F8"/>
@@ -331,6 +347,7 @@
       <w:r>
         <w:rPr>
           <w:rFonts w:ascii="Times New Roman" w:hAnsi="Times New Roman" w:cs="Times New Roman"/>
+          <w:b/>
           <w:sz w:val="32"/>
           <w:szCs w:val="32"/>
           <w:shd w:val="clear" w:color="auto" w:fill="FAF9F8"/>
@@ -340,6 +357,7 @@
       <w:r>
         <w:rPr>
           <w:rFonts w:ascii="Times New Roman" w:hAnsi="Times New Roman" w:cs="Times New Roman"/>
+          <w:b/>
           <w:sz w:val="32"/>
           <w:szCs w:val="32"/>
           <w:shd w:val="clear" w:color="auto" w:fill="FAF9F8"/>
@@ -350,6 +368,7 @@
       <w:r>
         <w:rPr>
           <w:rFonts w:ascii="Times New Roman" w:hAnsi="Times New Roman" w:cs="Times New Roman"/>
+          <w:b/>
           <w:sz w:val="32"/>
           <w:szCs w:val="32"/>
           <w:shd w:val="clear" w:color="auto" w:fill="FAF9F8"/>
@@ -360,6 +379,7 @@
       <w:r>
         <w:rPr>
           <w:rFonts w:ascii="Times New Roman" w:hAnsi="Times New Roman" w:cs="Times New Roman"/>
+          <w:b/>
           <w:sz w:val="32"/>
           <w:szCs w:val="32"/>
           <w:shd w:val="clear" w:color="auto" w:fill="FAF9F8"/>
@@ -370,6 +390,7 @@
       <w:r>
         <w:rPr>
           <w:rFonts w:ascii="Times New Roman" w:hAnsi="Times New Roman" w:cs="Times New Roman"/>
+          <w:b/>
           <w:sz w:val="32"/>
           <w:szCs w:val="32"/>
           <w:shd w:val="clear" w:color="auto" w:fill="FAF9F8"/>
@@ -380,6 +401,7 @@
       <w:r>
         <w:rPr>
           <w:rFonts w:ascii="Times New Roman" w:hAnsi="Times New Roman" w:cs="Times New Roman"/>
+          <w:b/>
           <w:sz w:val="32"/>
           <w:szCs w:val="32"/>
           <w:shd w:val="clear" w:color="auto" w:fill="FAF9F8"/>
@@ -391,6 +413,7 @@
       <w:r>
         <w:rPr>
           <w:rFonts w:ascii="Times New Roman" w:hAnsi="Times New Roman" w:cs="Times New Roman"/>
+          <w:b/>
           <w:sz w:val="32"/>
           <w:szCs w:val="32"/>
           <w:shd w:val="clear" w:color="auto" w:fill="FAF9F8"/>
@@ -402,6 +425,7 @@
       <w:r>
         <w:rPr>
           <w:rFonts w:ascii="Times New Roman" w:hAnsi="Times New Roman" w:cs="Times New Roman"/>
+          <w:b/>
           <w:sz w:val="32"/>
           <w:szCs w:val="32"/>
           <w:shd w:val="clear" w:color="auto" w:fill="FAF9F8"/>
@@ -412,6 +436,7 @@
       <w:r>
         <w:rPr>
           <w:rFonts w:ascii="Times New Roman" w:hAnsi="Times New Roman" w:cs="Times New Roman"/>
+          <w:b/>
           <w:sz w:val="32"/>
           <w:szCs w:val="32"/>
           <w:shd w:val="clear" w:color="auto" w:fill="FAF9F8"/>
@@ -422,6 +447,7 @@
       <w:r>
         <w:rPr>
           <w:rFonts w:ascii="Times New Roman" w:hAnsi="Times New Roman" w:cs="Times New Roman"/>
+          <w:b/>
           <w:sz w:val="32"/>
           <w:szCs w:val="32"/>
           <w:shd w:val="clear" w:color="auto" w:fill="FAF9F8"/>
@@ -431,6 +457,7 @@
       <w:r>
         <w:rPr>
           <w:rFonts w:ascii="Times New Roman" w:hAnsi="Times New Roman" w:cs="Times New Roman"/>
+          <w:b/>
           <w:sz w:val="32"/>
           <w:szCs w:val="32"/>
           <w:shd w:val="clear" w:color="auto" w:fill="FAF9F8"/>
@@ -440,6 +467,7 @@
       <w:r>
         <w:rPr>
           <w:rFonts w:ascii="Times New Roman" w:hAnsi="Times New Roman" w:cs="Times New Roman"/>
+          <w:b/>
           <w:sz w:val="32"/>
           <w:szCs w:val="32"/>
           <w:shd w:val="clear" w:color="auto" w:fill="FAF9F8"/>
@@ -449,6 +477,7 @@
       <w:r>
         <w:rPr>
           <w:rFonts w:ascii="Times New Roman" w:hAnsi="Times New Roman" w:cs="Times New Roman"/>
+          <w:b/>
           <w:sz w:val="32"/>
           <w:szCs w:val="32"/>
           <w:shd w:val="clear" w:color="auto" w:fill="FAF9F8"/>
@@ -458,6 +487,7 @@
       <w:r>
         <w:rPr>
           <w:rFonts w:ascii="Times New Roman" w:hAnsi="Times New Roman" w:cs="Times New Roman"/>
+          <w:b/>
           <w:sz w:val="32"/>
           <w:szCs w:val="32"/>
           <w:shd w:val="clear" w:color="auto" w:fill="FAF9F8"/>
@@ -467,6 +497,7 @@
       <w:r>
         <w:rPr>
           <w:rFonts w:ascii="Times New Roman" w:hAnsi="Times New Roman" w:cs="Times New Roman"/>
+          <w:b/>
           <w:sz w:val="32"/>
           <w:szCs w:val="32"/>
           <w:shd w:val="clear" w:color="auto" w:fill="FAF9F8"/>
@@ -476,6 +507,7 @@
       <w:r>
         <w:rPr>
           <w:rFonts w:ascii="Times New Roman" w:hAnsi="Times New Roman" w:cs="Times New Roman"/>
+          <w:b/>
           <w:sz w:val="32"/>
           <w:szCs w:val="32"/>
           <w:shd w:val="clear" w:color="auto" w:fill="FAF9F8"/>
@@ -516,15 +548,17 @@
       <w:pPr>
         <w:rPr>
           <w:rFonts w:ascii="Times New Roman" w:hAnsi="Times New Roman" w:cs="Times New Roman"/>
-          <w:sz w:val="32"/>
-          <w:szCs w:val="32"/>
-          <w:shd w:val="clear" w:color="auto" w:fill="FAF9F8"/>
-          <w:vertAlign w:val="subscript"/>
-        </w:rPr>
-      </w:pPr>
-      <w:r>
-        <w:rPr>
-          <w:rFonts w:ascii="Times New Roman" w:hAnsi="Times New Roman" w:cs="Times New Roman"/>
+          <w:b/>
+          <w:sz w:val="32"/>
+          <w:szCs w:val="32"/>
+          <w:shd w:val="clear" w:color="auto" w:fill="FAF9F8"/>
+          <w:vertAlign w:val="subscript"/>
+        </w:rPr>
+      </w:pPr>
+      <w:r>
+        <w:rPr>
+          <w:rFonts w:ascii="Times New Roman" w:hAnsi="Times New Roman" w:cs="Times New Roman"/>
+          <w:b/>
           <w:sz w:val="32"/>
           <w:szCs w:val="32"/>
           <w:shd w:val="clear" w:color="auto" w:fill="FAF9F8"/>
@@ -534,6 +568,7 @@
       <w:r>
         <w:rPr>
           <w:rFonts w:ascii="Times New Roman" w:hAnsi="Times New Roman" w:cs="Times New Roman"/>
+          <w:b/>
           <w:sz w:val="32"/>
           <w:szCs w:val="32"/>
           <w:shd w:val="clear" w:color="auto" w:fill="FAF9F8"/>
@@ -544,6 +579,7 @@
       <w:r>
         <w:rPr>
           <w:rFonts w:ascii="Times New Roman" w:hAnsi="Times New Roman" w:cs="Times New Roman"/>
+          <w:b/>
           <w:sz w:val="32"/>
           <w:szCs w:val="32"/>
           <w:shd w:val="clear" w:color="auto" w:fill="FAF9F8"/>
@@ -554,6 +590,7 @@
       <w:r>
         <w:rPr>
           <w:rFonts w:ascii="Times New Roman" w:hAnsi="Times New Roman" w:cs="Times New Roman"/>
+          <w:b/>
           <w:sz w:val="32"/>
           <w:szCs w:val="32"/>
           <w:shd w:val="clear" w:color="auto" w:fill="FAF9F8"/>
@@ -563,6 +600,7 @@
       <w:r>
         <w:rPr>
           <w:rFonts w:ascii="Times New Roman" w:hAnsi="Times New Roman" w:cs="Times New Roman"/>
+          <w:b/>
           <w:sz w:val="32"/>
           <w:szCs w:val="32"/>
           <w:shd w:val="clear" w:color="auto" w:fill="FAF9F8"/>
@@ -575,14 +613,16 @@
       <w:pPr>
         <w:rPr>
           <w:rFonts w:ascii="Times New Roman" w:hAnsi="Times New Roman" w:cs="Times New Roman"/>
-          <w:sz w:val="32"/>
-          <w:szCs w:val="32"/>
-          <w:shd w:val="clear" w:color="auto" w:fill="FAF9F8"/>
-        </w:rPr>
-      </w:pPr>
-      <w:r>
-        <w:rPr>
-          <w:rFonts w:ascii="Times New Roman" w:hAnsi="Times New Roman" w:cs="Times New Roman"/>
+          <w:b/>
+          <w:sz w:val="32"/>
+          <w:szCs w:val="32"/>
+          <w:shd w:val="clear" w:color="auto" w:fill="FAF9F8"/>
+        </w:rPr>
+      </w:pPr>
+      <w:r>
+        <w:rPr>
+          <w:rFonts w:ascii="Times New Roman" w:hAnsi="Times New Roman" w:cs="Times New Roman"/>
+          <w:b/>
           <w:sz w:val="32"/>
           <w:szCs w:val="32"/>
           <w:shd w:val="clear" w:color="auto" w:fill="FAF9F8"/>
@@ -592,6 +632,7 @@
       <w:r>
         <w:rPr>
           <w:rFonts w:ascii="Times New Roman" w:hAnsi="Times New Roman" w:cs="Times New Roman"/>
+          <w:b/>
           <w:sz w:val="32"/>
           <w:szCs w:val="32"/>
           <w:shd w:val="clear" w:color="auto" w:fill="FAF9F8"/>
@@ -602,6 +643,7 @@
       <w:r>
         <w:rPr>
           <w:rFonts w:ascii="Times New Roman" w:hAnsi="Times New Roman" w:cs="Times New Roman"/>
+          <w:b/>
           <w:sz w:val="32"/>
           <w:szCs w:val="32"/>
           <w:shd w:val="clear" w:color="auto" w:fill="FAF9F8"/>
@@ -612,6 +654,7 @@
       <w:r>
         <w:rPr>
           <w:rFonts w:ascii="Times New Roman" w:hAnsi="Times New Roman" w:cs="Times New Roman"/>
+          <w:b/>
           <w:sz w:val="32"/>
           <w:szCs w:val="32"/>
           <w:shd w:val="clear" w:color="auto" w:fill="FAF9F8"/>
@@ -622,6 +665,7 @@
       <w:r>
         <w:rPr>
           <w:rFonts w:ascii="Times New Roman" w:hAnsi="Times New Roman" w:cs="Times New Roman"/>
+          <w:b/>
           <w:sz w:val="32"/>
           <w:szCs w:val="32"/>
           <w:shd w:val="clear" w:color="auto" w:fill="FAF9F8"/>
@@ -633,6 +677,7 @@
       <w:r>
         <w:rPr>
           <w:rFonts w:ascii="Times New Roman" w:hAnsi="Times New Roman" w:cs="Times New Roman"/>
+          <w:b/>
           <w:sz w:val="32"/>
           <w:szCs w:val="32"/>
           <w:shd w:val="clear" w:color="auto" w:fill="FAF9F8"/>
@@ -644,6 +689,7 @@
       <w:r>
         <w:rPr>
           <w:rFonts w:ascii="Times New Roman" w:hAnsi="Times New Roman" w:cs="Times New Roman"/>
+          <w:b/>
           <w:sz w:val="32"/>
           <w:szCs w:val="32"/>
           <w:shd w:val="clear" w:color="auto" w:fill="FAF9F8"/>
@@ -654,6 +700,7 @@
       <w:r>
         <w:rPr>
           <w:rFonts w:ascii="Times New Roman" w:hAnsi="Times New Roman" w:cs="Times New Roman"/>
+          <w:b/>
           <w:sz w:val="32"/>
           <w:szCs w:val="32"/>
           <w:shd w:val="clear" w:color="auto" w:fill="FAF9F8"/>
@@ -664,6 +711,7 @@
       <w:r>
         <w:rPr>
           <w:rFonts w:ascii="Times New Roman" w:hAnsi="Times New Roman" w:cs="Times New Roman"/>
+          <w:b/>
           <w:sz w:val="32"/>
           <w:szCs w:val="32"/>
           <w:shd w:val="clear" w:color="auto" w:fill="FAF9F8"/>
@@ -674,6 +722,7 @@
       <w:r>
         <w:rPr>
           <w:rFonts w:ascii="Times New Roman" w:hAnsi="Times New Roman" w:cs="Times New Roman"/>
+          <w:b/>
           <w:sz w:val="32"/>
           <w:szCs w:val="32"/>
           <w:shd w:val="clear" w:color="auto" w:fill="FAF9F8"/>
@@ -684,6 +733,7 @@
       <w:r>
         <w:rPr>
           <w:rFonts w:ascii="Times New Roman" w:hAnsi="Times New Roman" w:cs="Times New Roman"/>
+          <w:b/>
           <w:sz w:val="32"/>
           <w:szCs w:val="32"/>
           <w:shd w:val="clear" w:color="auto" w:fill="FAF9F8"/>
@@ -694,6 +744,7 @@
       <w:r>
         <w:rPr>
           <w:rFonts w:ascii="Times New Roman" w:hAnsi="Times New Roman" w:cs="Times New Roman"/>
+          <w:b/>
           <w:sz w:val="32"/>
           <w:szCs w:val="32"/>
           <w:shd w:val="clear" w:color="auto" w:fill="FAF9F8"/>
@@ -752,14 +803,16 @@
       <w:pPr>
         <w:rPr>
           <w:rFonts w:ascii="Times New Roman" w:hAnsi="Times New Roman" w:cs="Times New Roman"/>
-          <w:sz w:val="32"/>
-          <w:szCs w:val="32"/>
-        </w:rPr>
-      </w:pPr>
-      <w:r>
-        <w:rPr>
-          <w:rStyle w:val="fontstyle01"/>
-          <w:rFonts w:ascii="Times New Roman" w:hAnsi="Times New Roman" w:cs="Times New Roman"/>
+          <w:b/>
+          <w:sz w:val="32"/>
+          <w:szCs w:val="32"/>
+        </w:rPr>
+      </w:pPr>
+      <w:r>
+        <w:rPr>
+          <w:rStyle w:val="fontstyle01"/>
+          <w:rFonts w:ascii="Times New Roman" w:hAnsi="Times New Roman" w:cs="Times New Roman"/>
+          <w:b/>
           <w:sz w:val="32"/>
           <w:szCs w:val="32"/>
         </w:rPr>
@@ -769,6 +822,7 @@
         <w:rPr>
           <w:rStyle w:val="fontstyle01"/>
           <w:rFonts w:ascii="Times New Roman" w:hAnsi="Times New Roman" w:cs="Times New Roman"/>
+          <w:b/>
           <w:sz w:val="32"/>
           <w:szCs w:val="32"/>
           <w:vertAlign w:val="subscript"/>
@@ -778,6 +832,7 @@
       <w:r>
         <w:rPr>
           <w:rFonts w:ascii="Times New Roman" w:hAnsi="Times New Roman" w:cs="Times New Roman"/>
+          <w:b/>
           <w:sz w:val="32"/>
           <w:szCs w:val="32"/>
         </w:rPr>
@@ -787,6 +842,7 @@
       <w:r>
         <w:rPr>
           <w:rFonts w:ascii="Times New Roman" w:hAnsi="Times New Roman" w:cs="Times New Roman"/>
+          <w:b/>
           <w:sz w:val="32"/>
           <w:szCs w:val="32"/>
           <w:vertAlign w:val="subscript"/>
@@ -797,6 +853,7 @@
       <w:r>
         <w:rPr>
           <w:rFonts w:ascii="Times New Roman" w:hAnsi="Times New Roman" w:cs="Times New Roman"/>
+          <w:b/>
           <w:sz w:val="32"/>
           <w:szCs w:val="32"/>
           <w:vertAlign w:val="subscript"/>
@@ -806,6 +863,7 @@
       <w:r>
         <w:rPr>
           <w:rFonts w:ascii="Times New Roman" w:hAnsi="Times New Roman" w:cs="Times New Roman"/>
+          <w:b/>
           <w:sz w:val="32"/>
           <w:szCs w:val="32"/>
         </w:rPr>
@@ -904,14 +962,6 @@
           <w:szCs w:val="32"/>
         </w:rPr>
         <w:br/>
-      </w:r>
-      <w:r>
-        <w:rPr>
-          <w:rStyle w:val="fontstyle01"/>
-          <w:rFonts w:ascii="Times New Roman" w:hAnsi="Times New Roman" w:cs="Times New Roman"/>
-          <w:sz w:val="32"/>
-          <w:szCs w:val="32"/>
-        </w:rPr>
         <w:t>• Find the ID and name of each employee who does not work for “</w:t>
       </w:r>
       <w:r>
@@ -949,15 +999,17 @@
         <w:rPr>
           <w:rStyle w:val="fontstyle01"/>
           <w:rFonts w:ascii="Times New Roman" w:hAnsi="Times New Roman" w:cs="Times New Roman"/>
-          <w:sz w:val="32"/>
-          <w:szCs w:val="32"/>
-          <w:vertAlign w:val="subscript"/>
-        </w:rPr>
-      </w:pPr>
-      <w:r>
-        <w:rPr>
-          <w:rStyle w:val="fontstyle01"/>
-          <w:rFonts w:ascii="Times New Roman" w:hAnsi="Times New Roman" w:cs="Times New Roman"/>
+          <w:b/>
+          <w:sz w:val="32"/>
+          <w:szCs w:val="32"/>
+          <w:vertAlign w:val="subscript"/>
+        </w:rPr>
+      </w:pPr>
+      <w:r>
+        <w:rPr>
+          <w:rStyle w:val="fontstyle01"/>
+          <w:rFonts w:ascii="Times New Roman" w:hAnsi="Times New Roman" w:cs="Times New Roman"/>
+          <w:b/>
           <w:sz w:val="32"/>
           <w:szCs w:val="32"/>
         </w:rPr>
@@ -967,27 +1019,43 @@
         <w:rPr>
           <w:rStyle w:val="fontstyle01"/>
           <w:rFonts w:ascii="Times New Roman" w:hAnsi="Times New Roman" w:cs="Times New Roman"/>
-          <w:sz w:val="32"/>
-          <w:szCs w:val="32"/>
-          <w:vertAlign w:val="subscript"/>
-        </w:rPr>
-        <w:t>ID, person_</w:t>
+          <w:b/>
+          <w:sz w:val="32"/>
+          <w:szCs w:val="32"/>
+          <w:vertAlign w:val="subscript"/>
+        </w:rPr>
+        <w:t xml:space="preserve">ID, </w:t>
+      </w:r>
+      <w:proofErr w:type="spellStart"/>
+      <w:r>
+        <w:rPr>
+          <w:rStyle w:val="fontstyle01"/>
+          <w:rFonts w:ascii="Times New Roman" w:hAnsi="Times New Roman" w:cs="Times New Roman"/>
+          <w:b/>
+          <w:sz w:val="32"/>
+          <w:szCs w:val="32"/>
+          <w:vertAlign w:val="subscript"/>
+        </w:rPr>
+        <w:t>person_</w:t>
       </w:r>
       <w:proofErr w:type="gramStart"/>
       <w:r>
         <w:rPr>
           <w:rStyle w:val="fontstyle01"/>
           <w:rFonts w:ascii="Times New Roman" w:hAnsi="Times New Roman" w:cs="Times New Roman"/>
+          <w:b/>
           <w:sz w:val="32"/>
           <w:szCs w:val="32"/>
           <w:vertAlign w:val="subscript"/>
         </w:rPr>
         <w:t>name</w:t>
       </w:r>
-      <w:r>
-        <w:rPr>
-          <w:rStyle w:val="fontstyle01"/>
-          <w:rFonts w:ascii="Times New Roman" w:hAnsi="Times New Roman" w:cs="Times New Roman"/>
+      <w:proofErr w:type="spellEnd"/>
+      <w:r>
+        <w:rPr>
+          <w:rStyle w:val="fontstyle01"/>
+          <w:rFonts w:ascii="Times New Roman" w:hAnsi="Times New Roman" w:cs="Times New Roman"/>
+          <w:b/>
           <w:sz w:val="32"/>
           <w:szCs w:val="32"/>
         </w:rPr>
@@ -999,6 +1067,7 @@
         <w:rPr>
           <w:rStyle w:val="fontstyle01"/>
           <w:rFonts w:ascii="Times New Roman" w:hAnsi="Times New Roman" w:cs="Times New Roman"/>
+          <w:b/>
           <w:sz w:val="32"/>
           <w:szCs w:val="32"/>
         </w:rPr>
@@ -1008,6 +1077,7 @@
         <w:rPr>
           <w:rStyle w:val="fontstyle01"/>
           <w:rFonts w:ascii="Times New Roman" w:hAnsi="Times New Roman" w:cs="Times New Roman"/>
+          <w:b/>
           <w:sz w:val="32"/>
           <w:szCs w:val="32"/>
           <w:vertAlign w:val="subscript"/>
@@ -1019,6 +1089,7 @@
         <w:rPr>
           <w:rStyle w:val="fontstyle01"/>
           <w:rFonts w:ascii="Times New Roman" w:hAnsi="Times New Roman" w:cs="Times New Roman"/>
+          <w:b/>
           <w:sz w:val="32"/>
           <w:szCs w:val="32"/>
           <w:vertAlign w:val="subscript"/>
@@ -1030,6 +1101,7 @@
         <w:rPr>
           <w:rStyle w:val="fontstyle01"/>
           <w:rFonts w:ascii="Times New Roman" w:hAnsi="Times New Roman" w:cs="Times New Roman"/>
+          <w:b/>
           <w:sz w:val="32"/>
           <w:szCs w:val="32"/>
           <w:vertAlign w:val="subscript"/>
@@ -1041,6 +1113,7 @@
         <w:rPr>
           <w:rStyle w:val="fontstyle01"/>
           <w:rFonts w:ascii="Times New Roman" w:hAnsi="Times New Roman" w:cs="Times New Roman"/>
+          <w:b/>
           <w:sz w:val="32"/>
           <w:szCs w:val="32"/>
           <w:vertAlign w:val="subscript"/>
@@ -1110,14 +1183,16 @@
         <w:rPr>
           <w:rStyle w:val="fontstyle01"/>
           <w:rFonts w:ascii="Times New Roman" w:hAnsi="Times New Roman" w:cs="Times New Roman"/>
-          <w:sz w:val="32"/>
-          <w:szCs w:val="32"/>
-        </w:rPr>
-      </w:pPr>
-      <w:r>
-        <w:rPr>
-          <w:rStyle w:val="fontstyle01"/>
-          <w:rFonts w:ascii="Times New Roman" w:hAnsi="Times New Roman" w:cs="Times New Roman"/>
+          <w:b/>
+          <w:sz w:val="32"/>
+          <w:szCs w:val="32"/>
+        </w:rPr>
+      </w:pPr>
+      <w:r>
+        <w:rPr>
+          <w:rStyle w:val="fontstyle01"/>
+          <w:rFonts w:ascii="Times New Roman" w:hAnsi="Times New Roman" w:cs="Times New Roman"/>
+          <w:b/>
           <w:sz w:val="32"/>
           <w:szCs w:val="32"/>
         </w:rPr>
@@ -1127,6 +1202,7 @@
         <w:rPr>
           <w:rStyle w:val="fontstyle01"/>
           <w:rFonts w:ascii="Times New Roman" w:hAnsi="Times New Roman" w:cs="Times New Roman"/>
+          <w:b/>
           <w:sz w:val="32"/>
           <w:szCs w:val="32"/>
           <w:vertAlign w:val="subscript"/>
@@ -1137,20 +1213,14 @@
         <w:rPr>
           <w:rStyle w:val="fontstyle01"/>
           <w:rFonts w:ascii="Times New Roman" w:hAnsi="Times New Roman" w:cs="Times New Roman"/>
-          <w:sz w:val="32"/>
-          <w:szCs w:val="32"/>
-        </w:rPr>
-        <w:t>(</w:t>
-      </w:r>
-      <w:r>
-        <w:rPr>
-          <w:rStyle w:val="fontstyle01"/>
-          <w:rFonts w:ascii="Times New Roman" w:hAnsi="Times New Roman" w:cs="Times New Roman"/>
-          <w:sz w:val="32"/>
-          <w:szCs w:val="32"/>
-        </w:rPr>
-        <w:t>works)</w:t>
-      </w:r>
+          <w:b/>
+          <w:sz w:val="32"/>
+          <w:szCs w:val="32"/>
+        </w:rPr>
+        <w:t>(works)</w:t>
+      </w:r>
+      <w:bookmarkStart w:id="0" w:name="_GoBack"/>
+      <w:bookmarkEnd w:id="0"/>
     </w:p>
     <w:p>
       <w:pPr>
@@ -1445,19 +1515,7 @@
           <w:shd w:val="clear" w:color="auto" w:fill="FAF9F8"/>
         </w:rPr>
         <w:br/>
-        <w:t>For “works” and “company” =&gt; “company_name</w:t>
-      </w:r>
-      <w:bookmarkStart w:id="0" w:name="_GoBack"/>
-      <w:bookmarkEnd w:id="0"/>
-      <w:r>
-        <w:rPr>
-          <w:rFonts w:ascii="Times New Roman" w:hAnsi="Times New Roman" w:cs="Times New Roman"/>
-          <w:b/>
-          <w:sz w:val="32"/>
-          <w:szCs w:val="32"/>
-          <w:shd w:val="clear" w:color="auto" w:fill="FAF9F8"/>
-        </w:rPr>
-        <w:t>”</w:t>
+        <w:t>For “works” and “company” =&gt; “company_name”</w:t>
       </w:r>
     </w:p>
     <w:p>
